--- a/Documentos/Bases de Datos/002-Proyecto IA para dietetica.docx
+++ b/Documentos/Bases de Datos/002-Proyecto IA para dietetica.docx
@@ -165,44 +165,54 @@
         <w:t>. Se utiliza en cada punto donde se muestra contenido del usuario o de la IA en el HTML, previniendo ataques de inyección XSS.</w:t>
       </w:r>
     </w:p>
-    <w:p>
-      <w:pPr>
-        <w:spacing w:before="20" w:after="20"/>
-        <w:ind w:left="567"/>
-      </w:pPr>
-      <w:r>
-        <w:rPr>
-          <w:b/>
-        </w:rPr>
-        <w:t xml:space="preserve">• </w:t>
-      </w:r>
-      <w:r>
-        <w:rPr>
-          <w:b/>
-        </w:rPr>
-        <w:t>Archivo:</w:t>
-      </w:r>
-      <w:r>
-        <w:t xml:space="preserve"> </w:t>
-      </w:r>
-      <w:r>
-        <w:rPr>
-          <w:rFonts w:ascii="Consolas" w:hAnsi="Consolas"/>
-          <w:color w:val="C7254E"/>
-          <w:sz w:val="18"/>
-        </w:rPr>
-        <w:t>101-Ejercicios/006-interfaz clara.php</w:t>
-      </w:r>
-      <w:r>
-        <w:t xml:space="preserve"> — </w:t>
-      </w:r>
-      <w:r>
-        <w:rPr>
-          <w:b/>
-        </w:rPr>
-        <w:t>Línea 2</w:t>
-      </w:r>
-    </w:p>
+    <w:tbl>
+      <w:tblPr>
+        <w:tblStyle w:val="TableGrid"/>
+        <w:tblW w:type="auto" w:w="0"/>
+        <w:tblLayout w:type="autofit"/>
+        <w:tblLook w:firstColumn="1" w:firstRow="1" w:lastColumn="0" w:lastRow="0" w:noHBand="0" w:noVBand="1" w:val="04A0"/>
+      </w:tblPr>
+      <w:tblGrid>
+        <w:gridCol w:w="8640"/>
+      </w:tblGrid>
+      <w:tr>
+        <w:tc>
+          <w:tcPr>
+            <w:tcW w:type="dxa" w:w="8640"/>
+            <w:shd w:fill="2d2d2d" w:val="clear"/>
+          </w:tcPr>
+          <w:p>
+            <w:r>
+              <w:rPr>
+                <w:rFonts w:ascii="Consolas" w:hAnsi="Consolas"/>
+                <w:b/>
+                <w:color w:val="FFFFFF"/>
+                <w:sz w:val="16"/>
+              </w:rPr>
+              <w:t>📄 101-Ejercicios/006-interfaz clara.php — Líneas 2–2</w:t>
+            </w:r>
+          </w:p>
+        </w:tc>
+      </w:tr>
+      <w:tr>
+        <w:tc>
+          <w:tcPr>
+            <w:tcW w:type="dxa" w:w="8640"/>
+            <w:shd w:fill="1e1e1e" w:val="clear"/>
+          </w:tcPr>
+          <w:p>
+            <w:r>
+              <w:rPr>
+                <w:rFonts w:ascii="Consolas" w:hAnsi="Consolas"/>
+                <w:color w:val="D4D4D4"/>
+                <w:sz w:val="14"/>
+              </w:rPr>
+              <w:t>function h($s): string { return htmlspecialchars((string)$s, ENT_QUOTES, 'UTF-8'); }</w:t>
+            </w:r>
+          </w:p>
+        </w:tc>
+      </w:tr>
+    </w:tbl>
     <w:p>
       <w:pPr>
         <w:spacing w:after="0"/>
@@ -311,44 +321,123 @@
         <w:t>, se envía por POST y se parsea la respuesta.</w:t>
       </w:r>
     </w:p>
-    <w:p>
-      <w:pPr>
-        <w:spacing w:before="20" w:after="20"/>
-        <w:ind w:left="567"/>
-      </w:pPr>
-      <w:r>
-        <w:rPr>
-          <w:b/>
-        </w:rPr>
-        <w:t xml:space="preserve">• </w:t>
-      </w:r>
-      <w:r>
-        <w:rPr>
-          <w:b/>
-        </w:rPr>
-        <w:t>Archivo:</w:t>
-      </w:r>
-      <w:r>
-        <w:t xml:space="preserve"> </w:t>
-      </w:r>
-      <w:r>
-        <w:rPr>
-          <w:rFonts w:ascii="Consolas" w:hAnsi="Consolas"/>
-          <w:color w:val="C7254E"/>
-          <w:sz w:val="18"/>
-        </w:rPr>
-        <w:t>101-Ejercicios/006-interfaz clara.php</w:t>
-      </w:r>
-      <w:r>
-        <w:t xml:space="preserve"> — </w:t>
-      </w:r>
-      <w:r>
-        <w:rPr>
-          <w:b/>
-        </w:rPr>
-        <w:t>Líneas 102–139</w:t>
-      </w:r>
-    </w:p>
+    <w:tbl>
+      <w:tblPr>
+        <w:tblStyle w:val="TableGrid"/>
+        <w:tblW w:type="auto" w:w="0"/>
+        <w:tblLayout w:type="autofit"/>
+        <w:tblLook w:firstColumn="1" w:firstRow="1" w:lastColumn="0" w:lastRow="0" w:noHBand="0" w:noVBand="1" w:val="04A0"/>
+      </w:tblPr>
+      <w:tblGrid>
+        <w:gridCol w:w="8640"/>
+      </w:tblGrid>
+      <w:tr>
+        <w:tc>
+          <w:tcPr>
+            <w:tcW w:type="dxa" w:w="8640"/>
+            <w:shd w:fill="2d2d2d" w:val="clear"/>
+          </w:tcPr>
+          <w:p>
+            <w:r>
+              <w:rPr>
+                <w:rFonts w:ascii="Consolas" w:hAnsi="Consolas"/>
+                <w:b/>
+                <w:color w:val="FFFFFF"/>
+                <w:sz w:val="16"/>
+              </w:rPr>
+              <w:t>📄 101-Ejercicios/006-interfaz clara.php — Líneas 102–139</w:t>
+            </w:r>
+          </w:p>
+        </w:tc>
+      </w:tr>
+      <w:tr>
+        <w:tc>
+          <w:tcPr>
+            <w:tcW w:type="dxa" w:w="8640"/>
+            <w:shd w:fill="1e1e1e" w:val="clear"/>
+          </w:tcPr>
+          <w:p>
+            <w:r>
+              <w:rPr>
+                <w:rFonts w:ascii="Consolas" w:hAnsi="Consolas"/>
+                <w:color w:val="D4D4D4"/>
+                <w:sz w:val="14"/>
+              </w:rPr>
+              <w:t>{$userPrompt}</w:t>
+              <w:br/>
+              <w:t>TXT;</w:t>
+              <w:br/>
+              <w:br/>
+              <w:t xml:space="preserve">  $payload = [</w:t>
+              <w:br/>
+              <w:t xml:space="preserve">    "model"  =&gt; $model,</w:t>
+              <w:br/>
+              <w:t xml:space="preserve">    "prompt" =&gt; $systemPrompt,</w:t>
+              <w:br/>
+              <w:t xml:space="preserve">    "stream" =&gt; false</w:t>
+              <w:br/>
+              <w:t xml:space="preserve">  ];</w:t>
+              <w:br/>
+              <w:br/>
+              <w:t xml:space="preserve">  $url = rtrim($baseUrl, "/") . "/api/generate";</w:t>
+              <w:br/>
+              <w:br/>
+              <w:t xml:space="preserve">  $startTime = microtime(true); // Medir tiempo de respuesta de la IA</w:t>
+              <w:br/>
+              <w:t xml:space="preserve">  $ch = curl_init($url);</w:t>
+              <w:br/>
+              <w:t xml:space="preserve">  curl_setopt_array($ch, [</w:t>
+              <w:br/>
+              <w:t xml:space="preserve">    CURLOPT_POST           =&gt; true,</w:t>
+              <w:br/>
+              <w:t xml:space="preserve">    CURLOPT_RETURNTRANSFER =&gt; true,</w:t>
+              <w:br/>
+              <w:t xml:space="preserve">    CURLOPT_HTTPHEADER     =&gt; ["Content-Type: application/json"],</w:t>
+              <w:br/>
+              <w:t xml:space="preserve">    CURLOPT_POSTFIELDS     =&gt; json_encode($payload, JSON_UNESCAPED_UNICODE),</w:t>
+              <w:br/>
+              <w:t xml:space="preserve">    CURLOPT_CONNECTTIMEOUT =&gt; 5,</w:t>
+              <w:br/>
+              <w:t xml:space="preserve">    CURLOPT_TIMEOUT        =&gt; 90,</w:t>
+              <w:br/>
+              <w:t xml:space="preserve">  ]);</w:t>
+              <w:br/>
+              <w:br/>
+              <w:t xml:space="preserve">  $raw = curl_exec($ch);</w:t>
+              <w:br/>
+              <w:t xml:space="preserve">  $httpCode = (int)curl_getinfo($ch, CURLINFO_HTTP_CODE);</w:t>
+              <w:br/>
+              <w:t xml:space="preserve">  $curlErr  = curl_error($ch);</w:t>
+              <w:br/>
+              <w:t xml:space="preserve">  curl_close($ch);</w:t>
+              <w:br/>
+              <w:br/>
+              <w:t xml:space="preserve">  if ($raw === false) {</w:t>
+              <w:br/>
+              <w:t xml:space="preserve">    $result = ["ok" =&gt; false, "err" =&gt; "cURL error: " . $curlErr, "out" =&gt; ""];</w:t>
+              <w:br/>
+              <w:t xml:space="preserve">  } elseif ($httpCode &lt; 200 || $httpCode &gt;= 300) {</w:t>
+              <w:br/>
+              <w:t xml:space="preserve">    $result = ["ok" =&gt; false, "err" =&gt; "HTTP $httpCode\n$raw", "out" =&gt; ""];</w:t>
+              <w:br/>
+              <w:t xml:space="preserve">  } else {</w:t>
+              <w:br/>
+              <w:t xml:space="preserve">    $json = json_decode($raw, true);</w:t>
+              <w:br/>
+              <w:t xml:space="preserve">    if (!is_array($json)) {</w:t>
+              <w:br/>
+              <w:t xml:space="preserve">      $result = ["ok" =&gt; false, "err" =&gt; "Respuesta no-JSON:\n$raw", "out" =&gt; ""];</w:t>
+              <w:br/>
+              <w:t xml:space="preserve">    } else {</w:t>
+              <w:br/>
+              <w:t xml:space="preserve">      $elapsed = round(microtime(true) - $startTime, 2);</w:t>
+              <w:br/>
+              <w:t xml:space="preserve">      $result = ["ok" =&gt; true, "out" =&gt; (string)($json["response"] ?? ""), "err" =&gt; "", "time" =&gt; $elapsed];</w:t>
+            </w:r>
+          </w:p>
+        </w:tc>
+      </w:tr>
+    </w:tbl>
     <w:p>
       <w:pPr>
         <w:spacing w:before="20" w:after="20"/>
@@ -831,44 +920,167 @@
         <w:t>), que permite renderizar la respuesta de la IA con formato legible.</w:t>
       </w:r>
     </w:p>
-    <w:p>
-      <w:pPr>
-        <w:spacing w:before="20" w:after="20"/>
-        <w:ind w:left="567"/>
-      </w:pPr>
-      <w:r>
-        <w:rPr>
-          <w:b/>
-        </w:rPr>
-        <w:t xml:space="preserve">• </w:t>
-      </w:r>
-      <w:r>
-        <w:rPr>
-          <w:b/>
-        </w:rPr>
-        <w:t>Archivo:</w:t>
-      </w:r>
-      <w:r>
-        <w:t xml:space="preserve"> </w:t>
-      </w:r>
-      <w:r>
-        <w:rPr>
-          <w:rFonts w:ascii="Consolas" w:hAnsi="Consolas"/>
-          <w:color w:val="C7254E"/>
-          <w:sz w:val="18"/>
-        </w:rPr>
-        <w:t>101-Ejercicios/006-interfaz clara.php</w:t>
-      </w:r>
-      <w:r>
-        <w:t xml:space="preserve"> — </w:t>
-      </w:r>
-      <w:r>
-        <w:rPr>
-          <w:b/>
-        </w:rPr>
-        <w:t>Líneas 7–67</w:t>
-      </w:r>
-    </w:p>
+    <w:tbl>
+      <w:tblPr>
+        <w:tblStyle w:val="TableGrid"/>
+        <w:tblW w:type="auto" w:w="0"/>
+        <w:tblLayout w:type="autofit"/>
+        <w:tblLook w:firstColumn="1" w:firstRow="1" w:lastColumn="0" w:lastRow="0" w:noHBand="0" w:noVBand="1" w:val="04A0"/>
+      </w:tblPr>
+      <w:tblGrid>
+        <w:gridCol w:w="8640"/>
+      </w:tblGrid>
+      <w:tr>
+        <w:tc>
+          <w:tcPr>
+            <w:tcW w:type="dxa" w:w="8640"/>
+            <w:shd w:fill="2d2d2d" w:val="clear"/>
+          </w:tcPr>
+          <w:p>
+            <w:r>
+              <w:rPr>
+                <w:rFonts w:ascii="Consolas" w:hAnsi="Consolas"/>
+                <w:b/>
+                <w:color w:val="FFFFFF"/>
+                <w:sz w:val="16"/>
+              </w:rPr>
+              <w:t>📄 101-Ejercicios/006-interfaz clara.php — Líneas 7–67</w:t>
+            </w:r>
+          </w:p>
+        </w:tc>
+      </w:tr>
+      <w:tr>
+        <w:tc>
+          <w:tcPr>
+            <w:tcW w:type="dxa" w:w="8640"/>
+            <w:shd w:fill="1e1e1e" w:val="clear"/>
+          </w:tcPr>
+          <w:p>
+            <w:r>
+              <w:rPr>
+                <w:rFonts w:ascii="Consolas" w:hAnsi="Consolas"/>
+                <w:color w:val="D4D4D4"/>
+                <w:sz w:val="14"/>
+              </w:rPr>
+              <w:t>function md_to_html_safe(string $md): string {</w:t>
+              <w:br/>
+              <w:t xml:space="preserve">  $md = str_replace(["\r\n", "\r"], "\n", $md);</w:t>
+              <w:br/>
+              <w:t xml:space="preserve">  $md = h($md);</w:t>
+              <w:br/>
+              <w:br/>
+              <w:t xml:space="preserve">  // fenced code</w:t>
+              <w:br/>
+              <w:t xml:space="preserve">  $md = preg_replace_callback('/```([a-zA-Z0-9_-]+)?\n([\s\S]*?)\n```/m', function($m){</w:t>
+              <w:br/>
+              <w:t xml:space="preserve">    $lang = trim((string)($m[1] ?? ""));</w:t>
+              <w:br/>
+              <w:t xml:space="preserve">    $code = (string)($m[2] ?? "");</w:t>
+              <w:br/>
+              <w:t xml:space="preserve">    $class = $lang !== "" ? ' class="language-'.h($lang).'"' : '';</w:t>
+              <w:br/>
+              <w:t xml:space="preserve">    return '&lt;pre class="code"&gt;&lt;code'.$class.'&gt;'.$code.'&lt;/code&gt;&lt;/pre&gt;';</w:t>
+              <w:br/>
+              <w:t xml:space="preserve">  }, $md);</w:t>
+              <w:br/>
+              <w:br/>
+              <w:t xml:space="preserve">  // headings</w:t>
+              <w:br/>
+              <w:t xml:space="preserve">  for ($i = 6; $i &gt;= 1; $i--) {</w:t>
+              <w:br/>
+              <w:t xml:space="preserve">    $md = preg_replace('/^' . str_repeat('#', $i) . '\s+(.+)$/m', "&lt;h$i&gt;$1&lt;/h$i&gt;", $md);</w:t>
+              <w:br/>
+              <w:t xml:space="preserve">  }</w:t>
+              <w:br/>
+              <w:br/>
+              <w:t xml:space="preserve">  // inline code / bold / italic (simple)</w:t>
+              <w:br/>
+              <w:t xml:space="preserve">  $md = preg_replace('/`([^`\n]+)`/', '&lt;code class="inline"&gt;$1&lt;/code&gt;', $md);</w:t>
+              <w:br/>
+              <w:t xml:space="preserve">  $md = preg_replace('/\*\*([^*\n]+)\*\*/', '&lt;strong&gt;$1&lt;/strong&gt;', $md);</w:t>
+              <w:br/>
+              <w:t xml:space="preserve">  $md = preg_replace('/\*([^*\n]+)\*/', '&lt;em&gt;$1&lt;/em&gt;', $md);</w:t>
+              <w:br/>
+              <w:br/>
+              <w:t xml:space="preserve">  // ul</w:t>
+              <w:br/>
+              <w:t xml:space="preserve">  $md = preg_replace_callback('/(?:^|\n)(?:- |\* ).+(?:\n(?:- |\* ).+)*/m', function($m){</w:t>
+              <w:br/>
+              <w:t xml:space="preserve">    $block = trim($m[0], "\n");</w:t>
+              <w:br/>
+              <w:t xml:space="preserve">    $lines = preg_split("/\n/", $block);</w:t>
+              <w:br/>
+              <w:t xml:space="preserve">    $items = [];</w:t>
+              <w:br/>
+              <w:t xml:space="preserve">    foreach ($lines as $ln) {</w:t>
+              <w:br/>
+              <w:t xml:space="preserve">      $ln = preg_replace('/^(?:- |\* )/', '', $ln);</w:t>
+              <w:br/>
+              <w:t xml:space="preserve">      $items[] = "&lt;li&gt;$ln&lt;/li&gt;";</w:t>
+              <w:br/>
+              <w:t xml:space="preserve">    }</w:t>
+              <w:br/>
+              <w:t xml:space="preserve">    return "\n&lt;ul&gt;\n" . implode("\n", $items) . "\n&lt;/ul&gt;\n";</w:t>
+              <w:br/>
+              <w:t xml:space="preserve">  }, $md);</w:t>
+              <w:br/>
+              <w:br/>
+              <w:t xml:space="preserve">  // ol</w:t>
+              <w:br/>
+              <w:t xml:space="preserve">  $md = preg_replace_callback('/(?:^|\n)(?:\d+\. ).+(?:\n(?:\d+\. ).+)*/m', function($m){</w:t>
+              <w:br/>
+              <w:t xml:space="preserve">    $block = trim($m[0], "\n");</w:t>
+              <w:br/>
+              <w:t xml:space="preserve">    $lines = preg_split("/\n/", $block);</w:t>
+              <w:br/>
+              <w:t xml:space="preserve">    $items = [];</w:t>
+              <w:br/>
+              <w:t xml:space="preserve">    foreach ($lines as $ln) {</w:t>
+              <w:br/>
+              <w:t xml:space="preserve">      $ln = preg_replace('/^\d+\. /', '', $ln);</w:t>
+              <w:br/>
+              <w:t xml:space="preserve">      $items[] = "&lt;li&gt;$ln&lt;/li&gt;";</w:t>
+              <w:br/>
+              <w:t xml:space="preserve">    }</w:t>
+              <w:br/>
+              <w:t xml:space="preserve">    return "\n&lt;ol&gt;\n" . implode("\n", $items) . "\n&lt;/ol&gt;\n";</w:t>
+              <w:br/>
+              <w:t xml:space="preserve">  }, $md);</w:t>
+              <w:br/>
+              <w:br/>
+              <w:t xml:space="preserve">  // paragraphs</w:t>
+              <w:br/>
+              <w:t xml:space="preserve">  $parts = preg_split("/\n{2,}/", $md);</w:t>
+              <w:br/>
+              <w:t xml:space="preserve">  $out = [];</w:t>
+              <w:br/>
+              <w:t xml:space="preserve">  foreach ($parts as $p) {</w:t>
+              <w:br/>
+              <w:t xml:space="preserve">    $p = trim($p);</w:t>
+              <w:br/>
+              <w:t xml:space="preserve">    if ($p === "") continue;</w:t>
+              <w:br/>
+              <w:br/>
+              <w:t xml:space="preserve">    if (preg_match('/^(&lt;h[1-6]&gt;|&lt;ul&gt;|&lt;ol&gt;|&lt;pre\b)/', $p)) {</w:t>
+              <w:br/>
+              <w:t xml:space="preserve">      $out[] = $p;</w:t>
+              <w:br/>
+              <w:t xml:space="preserve">    } else {</w:t>
+              <w:br/>
+              <w:t xml:space="preserve">      $p = preg_replace("/\n/", "&lt;br&gt;", $p);</w:t>
+              <w:br/>
+              <w:t xml:space="preserve">      $out[] = "&lt;p&gt;$p&lt;/p&gt;";</w:t>
+              <w:br/>
+              <w:t xml:space="preserve">    }</w:t>
+              <w:br/>
+              <w:t xml:space="preserve">  }</w:t>
+              <w:br/>
+              <w:t xml:space="preserve">  return implode("\n", $out);</w:t>
+            </w:r>
+          </w:p>
+        </w:tc>
+      </w:tr>
+    </w:tbl>
     <w:p>
       <w:pPr>
         <w:spacing w:before="20" w:after="20"/>
@@ -1060,44 +1272,248 @@
         <w:t xml:space="preserve"> lado a lado usando CSS Grid, con tema claro y variables CSS personalizadas.</w:t>
       </w:r>
     </w:p>
-    <w:p>
-      <w:pPr>
-        <w:spacing w:before="20" w:after="20"/>
-        <w:ind w:left="567"/>
-      </w:pPr>
-      <w:r>
-        <w:rPr>
-          <w:b/>
-        </w:rPr>
-        <w:t xml:space="preserve">• </w:t>
-      </w:r>
-      <w:r>
-        <w:rPr>
-          <w:b/>
-        </w:rPr>
-        <w:t>Archivo:</w:t>
-      </w:r>
-      <w:r>
-        <w:t xml:space="preserve"> </w:t>
-      </w:r>
-      <w:r>
-        <w:rPr>
-          <w:rFonts w:ascii="Consolas" w:hAnsi="Consolas"/>
-          <w:color w:val="C7254E"/>
-          <w:sz w:val="18"/>
-        </w:rPr>
-        <w:t>101-Ejercicios/006-interfaz clara.php</w:t>
-      </w:r>
-      <w:r>
-        <w:t xml:space="preserve"> — </w:t>
-      </w:r>
-      <w:r>
-        <w:rPr>
-          <w:b/>
-        </w:rPr>
-        <w:t>Líneas 146–405</w:t>
-      </w:r>
-    </w:p>
+    <w:tbl>
+      <w:tblPr>
+        <w:tblStyle w:val="TableGrid"/>
+        <w:tblW w:type="auto" w:w="0"/>
+        <w:tblLayout w:type="autofit"/>
+        <w:tblLook w:firstColumn="1" w:firstRow="1" w:lastColumn="0" w:lastRow="0" w:noHBand="0" w:noVBand="1" w:val="04A0"/>
+      </w:tblPr>
+      <w:tblGrid>
+        <w:gridCol w:w="8640"/>
+      </w:tblGrid>
+      <w:tr>
+        <w:tc>
+          <w:tcPr>
+            <w:tcW w:type="dxa" w:w="8640"/>
+            <w:shd w:fill="2d2d2d" w:val="clear"/>
+          </w:tcPr>
+          <w:p>
+            <w:r>
+              <w:rPr>
+                <w:rFonts w:ascii="Consolas" w:hAnsi="Consolas"/>
+                <w:b/>
+                <w:color w:val="FFFFFF"/>
+                <w:sz w:val="16"/>
+              </w:rPr>
+              <w:t>📄 101-Ejercicios/006-interfaz clara.php — Líneas 146–405</w:t>
+            </w:r>
+          </w:p>
+        </w:tc>
+      </w:tr>
+      <w:tr>
+        <w:tc>
+          <w:tcPr>
+            <w:tcW w:type="dxa" w:w="8640"/>
+            <w:shd w:fill="1e1e1e" w:val="clear"/>
+          </w:tcPr>
+          <w:p>
+            <w:r>
+              <w:rPr>
+                <w:rFonts w:ascii="Consolas" w:hAnsi="Consolas"/>
+                <w:color w:val="D4D4D4"/>
+                <w:sz w:val="14"/>
+              </w:rPr>
+              <w:t>&lt;head&gt;</w:t>
+              <w:br/>
+              <w:t xml:space="preserve">  &lt;meta charset="utf-8"&gt;</w:t>
+              <w:br/>
+              <w:t xml:space="preserve">  &lt;meta name="viewport" content="width=device-width, initial-scale=1"&gt;</w:t>
+              <w:br/>
+              <w:t xml:space="preserve">  &lt;title&gt;Ollama Web — Asesor de componentes PC&lt;/title&gt;</w:t>
+              <w:br/>
+              <w:t xml:space="preserve">  &lt;meta name="description" content="Interfaz web PHP que consulta un modelo LLM local (Ollama) para recomendar componentes de PC según presupuesto y uso."&gt;</w:t>
+              <w:br/>
+              <w:t xml:space="preserve">  &lt;style&gt;</w:t>
+              <w:br/>
+              <w:t xml:space="preserve">    :root{</w:t>
+              <w:br/>
+              <w:t xml:space="preserve">      --bg: #f6f7f9;</w:t>
+              <w:br/>
+              <w:t xml:space="preserve">      --panel: #ffffff;</w:t>
+              <w:br/>
+              <w:t xml:space="preserve">      --border: #e6e8ee;</w:t>
+              <w:br/>
+              <w:t xml:space="preserve">      --text: #111827;</w:t>
+              <w:br/>
+              <w:t xml:space="preserve">      --muted: #6b7280;</w:t>
+              <w:br/>
+              <w:t xml:space="preserve">      --accent: #2563eb;   /* blue */</w:t>
+              <w:br/>
+              <w:t xml:space="preserve">      --accent2:#111827;   /* near-black */</w:t>
+              <w:br/>
+              <w:t xml:space="preserve">      --shadow: 0 8px 24px rgba(17,24,39,.08);</w:t>
+              <w:br/>
+              <w:t xml:space="preserve">      --radius: 14px;</w:t>
+              <w:br/>
+              <w:t xml:space="preserve">      --mono: ui-monospace, SFMono-Regular, Menlo, Monaco, Consolas, "Liberation Mono", monospace;</w:t>
+              <w:br/>
+              <w:t xml:space="preserve">    }</w:t>
+              <w:br/>
+              <w:br/>
+              <w:t xml:space="preserve">    *{box-sizing:border-box}</w:t>
+              <w:br/>
+              <w:t xml:space="preserve">    html,body{height:100%}</w:t>
+              <w:br/>
+              <w:t xml:space="preserve">    body{</w:t>
+              <w:br/>
+              <w:t xml:space="preserve">      margin:0;</w:t>
+              <w:br/>
+              <w:t xml:space="preserve">      font-family: ui-sans-serif, system-ui, -apple-system, Segoe UI, Roboto, Ubuntu, Arial, sans-serif;</w:t>
+              <w:br/>
+              <w:t xml:space="preserve">      background: var(--bg);</w:t>
+              <w:br/>
+              <w:t xml:space="preserve">      color: var(--text);</w:t>
+              <w:br/>
+              <w:t xml:space="preserve">    }</w:t>
+              <w:br/>
+              <w:br/>
+              <w:t xml:space="preserve">    .app{</w:t>
+              <w:br/>
+              <w:t xml:space="preserve">      height:100vh;</w:t>
+              <w:br/>
+              <w:t xml:space="preserve">      width:100vw;</w:t>
+              <w:br/>
+              <w:t xml:space="preserve">      display:grid;</w:t>
+              <w:br/>
+              <w:t xml:space="preserve">      grid-template-columns: minmax(320px, 420px) 1fr;</w:t>
+              <w:br/>
+              <w:t xml:space="preserve">      gap: 14px;</w:t>
+              <w:br/>
+              <w:t xml:space="preserve">      padding: 14px;</w:t>
+              <w:br/>
+              <w:t xml:space="preserve">    }</w:t>
+              <w:br/>
+              <w:br/>
+              <w:t xml:space="preserve">    .panel{</w:t>
+              <w:br/>
+              <w:t xml:space="preserve">      background: var(--panel);</w:t>
+              <w:br/>
+              <w:t xml:space="preserve">      border: 1px solid var(--border);</w:t>
+              <w:br/>
+              <w:t xml:space="preserve">      border-radius: var(--radius);</w:t>
+              <w:br/>
+              <w:t xml:space="preserve">      box-shadow: var(--shadow);</w:t>
+              <w:br/>
+              <w:t xml:space="preserve">      overflow:hidden;</w:t>
+              <w:br/>
+              <w:t xml:space="preserve">      display:flex;</w:t>
+              <w:br/>
+              <w:t xml:space="preserve">      flex-direction:column;</w:t>
+              <w:br/>
+              <w:t xml:space="preserve">      min-height:0;</w:t>
+              <w:br/>
+              <w:t xml:space="preserve">    }</w:t>
+              <w:br/>
+              <w:br/>
+              <w:t xml:space="preserve">    .panelHeader{</w:t>
+              <w:br/>
+              <w:t xml:space="preserve">      padding: 14px 16px;</w:t>
+              <w:br/>
+              <w:t xml:space="preserve">      border-bottom: 1px solid var(--border);</w:t>
+              <w:br/>
+              <w:t xml:space="preserve">      display:flex;</w:t>
+              <w:br/>
+              <w:t xml:space="preserve">      align-items:center;</w:t>
+              <w:br/>
+              <w:t xml:space="preserve">      justify-content:space-between;</w:t>
+              <w:br/>
+              <w:t xml:space="preserve">      gap: 12px;</w:t>
+              <w:br/>
+              <w:t xml:space="preserve">      background: #fff;</w:t>
+              <w:br/>
+              <w:t xml:space="preserve">    }</w:t>
+              <w:br/>
+              <w:br/>
+              <w:t xml:space="preserve">    .brand{</w:t>
+              <w:br/>
+              <w:t xml:space="preserve">      display:flex; align-items:baseline; gap:10px; min-width:0;</w:t>
+              <w:br/>
+              <w:t xml:space="preserve">    }</w:t>
+              <w:br/>
+              <w:t xml:space="preserve">    .brand h1{</w:t>
+              <w:br/>
+              <w:t xml:space="preserve">      font-size: 14px;</w:t>
+              <w:br/>
+              <w:t xml:space="preserve">      margin:0;</w:t>
+              <w:br/>
+              <w:t xml:space="preserve">      letter-spacing:.2px;</w:t>
+              <w:br/>
+              <w:t xml:space="preserve">      font-weight: 750;</w:t>
+              <w:br/>
+              <w:t xml:space="preserve">      white-space:nowrap;</w:t>
+              <w:br/>
+              <w:t xml:space="preserve">      overflow:hidden;</w:t>
+              <w:br/>
+              <w:t xml:space="preserve">      text-overflow:ellipsis;</w:t>
+              <w:br/>
+              <w:t xml:space="preserve">    }</w:t>
+              <w:br/>
+              <w:t xml:space="preserve">    .brand p{</w:t>
+              <w:br/>
+              <w:t xml:space="preserve">      margin:0;</w:t>
+              <w:br/>
+              <w:t xml:space="preserve">      font-size: 12px;</w:t>
+              <w:br/>
+              <w:t xml:space="preserve">      color: var(--muted);</w:t>
+              <w:br/>
+              <w:t xml:space="preserve">      white-space:nowrap;</w:t>
+              <w:br/>
+              <w:t xml:space="preserve">      overflow:hidden;</w:t>
+              <w:br/>
+              <w:t xml:space="preserve">      text-overflow:ellipsis;</w:t>
+              <w:br/>
+              <w:t xml:space="preserve">    }</w:t>
+              <w:br/>
+              <w:br/>
+              <w:t xml:space="preserve">    .toolbar{display:flex; gap:8px; align-items:center}</w:t>
+              <w:br/>
+              <w:br/>
+              <w:t xml:space="preserve">    .btn{</w:t>
+              <w:br/>
+              <w:t xml:space="preserve">      appearance:none;</w:t>
+              <w:br/>
+              <w:t xml:space="preserve">      border:1px solid var(--border);</w:t>
+              <w:br/>
+              <w:t xml:space="preserve">      background: #fff;</w:t>
+              <w:br/>
+              <w:t xml:space="preserve">      color: var(--text);</w:t>
+              <w:br/>
+              <w:t xml:space="preserve">      padding: 10px 12px;</w:t>
+              <w:br/>
+              <w:t xml:space="preserve">      border-radius: 12px;</w:t>
+              <w:br/>
+              <w:t xml:space="preserve">      cursor:pointer;</w:t>
+              <w:br/>
+              <w:t xml:space="preserve">      font-weight: 700;</w:t>
+              <w:br/>
+              <w:t xml:space="preserve">      transition: background .15s ease, border-color .15s ease, transform .05s ease;</w:t>
+              <w:br/>
+              <w:t xml:space="preserve">      user-select:none;</w:t>
+              <w:br/>
+              <w:t xml:space="preserve">    }</w:t>
+              <w:br/>
+              <w:t xml:space="preserve">    .btn:hover{background:#f3f4f6}</w:t>
+              <w:br/>
+              <w:t xml:space="preserve">    .btn:active{transform: translateY(1px)}</w:t>
+              <w:br/>
+              <w:t xml:space="preserve">    .btnPrimary{</w:t>
+              <w:br/>
+              <w:t xml:space="preserve">      background: var(--accent);</w:t>
+              <w:br/>
+              <w:t xml:space="preserve">      color: #fff;</w:t>
+              <w:br/>
+              <w:t xml:space="preserve">      border-color: rgba(37,99,235,.35);</w:t>
+              <w:br/>
+              <w:t xml:space="preserve">    }</w:t>
+              <w:br/>
+              <w:br/>
+              <w:t>... (160 líneas más)</w:t>
+            </w:r>
+          </w:p>
+        </w:tc>
+      </w:tr>
+    </w:tbl>
     <w:p>
       <w:pPr>
         <w:spacing w:before="20" w:after="20"/>
@@ -1408,44 +1824,130 @@
         <w:t>La interfaz incluye tres botones funcionales implementados en JavaScript vanilla:</w:t>
       </w:r>
     </w:p>
-    <w:p>
-      <w:pPr>
-        <w:spacing w:before="20" w:after="20"/>
-        <w:ind w:left="567"/>
-      </w:pPr>
-      <w:r>
-        <w:rPr>
-          <w:b/>
-        </w:rPr>
-        <w:t xml:space="preserve">• </w:t>
-      </w:r>
-      <w:r>
-        <w:rPr>
-          <w:b/>
-        </w:rPr>
-        <w:t>Archivo:</w:t>
-      </w:r>
-      <w:r>
-        <w:t xml:space="preserve"> </w:t>
-      </w:r>
-      <w:r>
-        <w:rPr>
-          <w:rFonts w:ascii="Consolas" w:hAnsi="Consolas"/>
-          <w:color w:val="C7254E"/>
-          <w:sz w:val="18"/>
-        </w:rPr>
-        <w:t>101-Ejercicios/006-interfaz clara.php</w:t>
-      </w:r>
-      <w:r>
-        <w:t xml:space="preserve"> — </w:t>
-      </w:r>
-      <w:r>
-        <w:rPr>
-          <w:b/>
-        </w:rPr>
-        <w:t>Líneas 508–548</w:t>
-      </w:r>
-    </w:p>
+    <w:tbl>
+      <w:tblPr>
+        <w:tblStyle w:val="TableGrid"/>
+        <w:tblW w:type="auto" w:w="0"/>
+        <w:tblLayout w:type="autofit"/>
+        <w:tblLook w:firstColumn="1" w:firstRow="1" w:lastColumn="0" w:lastRow="0" w:noHBand="0" w:noVBand="1" w:val="04A0"/>
+      </w:tblPr>
+      <w:tblGrid>
+        <w:gridCol w:w="8640"/>
+      </w:tblGrid>
+      <w:tr>
+        <w:tc>
+          <w:tcPr>
+            <w:tcW w:type="dxa" w:w="8640"/>
+            <w:shd w:fill="2d2d2d" w:val="clear"/>
+          </w:tcPr>
+          <w:p>
+            <w:r>
+              <w:rPr>
+                <w:rFonts w:ascii="Consolas" w:hAnsi="Consolas"/>
+                <w:b/>
+                <w:color w:val="FFFFFF"/>
+                <w:sz w:val="16"/>
+              </w:rPr>
+              <w:t>📄 101-Ejercicios/006-interfaz clara.php — Líneas 508–548</w:t>
+            </w:r>
+          </w:p>
+        </w:tc>
+      </w:tr>
+      <w:tr>
+        <w:tc>
+          <w:tcPr>
+            <w:tcW w:type="dxa" w:w="8640"/>
+            <w:shd w:fill="1e1e1e" w:val="clear"/>
+          </w:tcPr>
+          <w:p>
+            <w:r>
+              <w:rPr>
+                <w:rFonts w:ascii="Consolas" w:hAnsi="Consolas"/>
+                <w:color w:val="D4D4D4"/>
+                <w:sz w:val="14"/>
+              </w:rPr>
+              <w:t>&lt;script&gt;</w:t>
+              <w:br/>
+              <w:t xml:space="preserve">  const form = document.getElementById('theForm');</w:t>
+              <w:br/>
+              <w:t xml:space="preserve">  const submitBtn = document.getElementById('submitBtn');</w:t>
+              <w:br/>
+              <w:t xml:space="preserve">  const clearBtn  = document.getElementById('clearBtn');</w:t>
+              <w:br/>
+              <w:t xml:space="preserve">  const promptEl  = document.getElementById('prompt');</w:t>
+              <w:br/>
+              <w:t xml:space="preserve">  const copyBtn   = document.getElementById('copyBtn');</w:t>
+              <w:br/>
+              <w:br/>
+              <w:t xml:space="preserve">  // Mejora: enviar formulario con Ctrl+Enter desde el textarea</w:t>
+              <w:br/>
+              <w:t xml:space="preserve">  promptEl.addEventListener('keydown', (e) =&gt; {</w:t>
+              <w:br/>
+              <w:t xml:space="preserve">    if (e.ctrlKey &amp;&amp; e.key === 'Enter') { e.preventDefault(); form.requestSubmit(); }</w:t>
+              <w:br/>
+              <w:t xml:space="preserve">  });</w:t>
+              <w:br/>
+              <w:br/>
+              <w:t xml:space="preserve">  // Mejora: estado de carga visual al enviar consulta</w:t>
+              <w:br/>
+              <w:t xml:space="preserve">  submitBtn.addEventListener('click', () =&gt; {</w:t>
+              <w:br/>
+              <w:t xml:space="preserve">    submitBtn.classList.add('loading');</w:t>
+              <w:br/>
+              <w:t xml:space="preserve">    submitBtn.textContent = 'Enviando…';</w:t>
+              <w:br/>
+              <w:t xml:space="preserve">    form.requestSubmit();</w:t>
+              <w:br/>
+              <w:t xml:space="preserve">  });</w:t>
+              <w:br/>
+              <w:t xml:space="preserve">  clearBtn.addEventListener('click', () =&gt; { promptEl.value=''; updateCount(); promptEl.focus(); });</w:t>
+              <w:br/>
+              <w:br/>
+              <w:t xml:space="preserve">  // Mejora: contador de caracteres en tiempo real</w:t>
+              <w:br/>
+              <w:t xml:space="preserve">  const charCount = document.getElementById('charCount');</w:t>
+              <w:br/>
+              <w:t xml:space="preserve">  function updateCount() {</w:t>
+              <w:br/>
+              <w:t xml:space="preserve">    const len = promptEl.value.length;</w:t>
+              <w:br/>
+              <w:t xml:space="preserve">    charCount.textContent = len + ' / 2000';</w:t>
+              <w:br/>
+              <w:t xml:space="preserve">    charCount.style.color = len &gt; 2000 ? '#dc2626' : '';</w:t>
+              <w:br/>
+              <w:t xml:space="preserve">  }</w:t>
+              <w:br/>
+              <w:t xml:space="preserve">  promptEl.addEventListener('input', updateCount);</w:t>
+              <w:br/>
+              <w:t xml:space="preserve">  updateCount();</w:t>
+              <w:br/>
+              <w:br/>
+              <w:t xml:space="preserve">  copyBtn.addEventListener('click', async () =&gt; {</w:t>
+              <w:br/>
+              <w:t xml:space="preserve">    const mdOut = document.getElementById('mdOut');</w:t>
+              <w:br/>
+              <w:t xml:space="preserve">    if (!mdOut) return;</w:t>
+              <w:br/>
+              <w:t xml:space="preserve">    try{</w:t>
+              <w:br/>
+              <w:t xml:space="preserve">      await navigator.clipboard.writeText(mdOut.innerText);</w:t>
+              <w:br/>
+              <w:t xml:space="preserve">      copyBtn.textContent = 'Copiado';</w:t>
+              <w:br/>
+              <w:t xml:space="preserve">      setTimeout(()=&gt;copyBtn.textContent='Copiar', 900);</w:t>
+              <w:br/>
+              <w:t xml:space="preserve">    }catch(e){</w:t>
+              <w:br/>
+              <w:t xml:space="preserve">      copyBtn.textContent = 'No se pudo';</w:t>
+              <w:br/>
+              <w:t xml:space="preserve">      setTimeout(()=&gt;copyBtn.textContent='Copiar', 900);</w:t>
+              <w:br/>
+              <w:t xml:space="preserve">    }</w:t>
+            </w:r>
+          </w:p>
+        </w:tc>
+      </w:tr>
+    </w:tbl>
     <w:p>
       <w:pPr>
         <w:spacing w:before="20" w:after="20"/>

--- a/Documentos/Bases de Datos/002-Proyecto IA para dietetica.docx
+++ b/Documentos/Bases de Datos/002-Proyecto IA para dietetica.docx
@@ -14,14 +14,41 @@
       <w:pPr>
         <w:shd w:fill="FFF3CD" w:val="clear"/>
         <w:spacing w:before="80" w:after="80"/>
+        <w:jc w:val="center"/>
       </w:pPr>
       <w:r>
-        <w:rPr>
-          <w:b/>
-          <w:color w:val="8B6D00"/>
-          <w:sz w:val="20"/>
-        </w:rPr>
-        <w:t>📷 INSERTAR CAPTURA: Interfaz de la aplicación web Ollama — panel de consulta y respuesta</w:t>
+        <w:drawing>
+          <wp:inline xmlns:a="http://schemas.openxmlformats.org/drawingml/2006/main" xmlns:pic="http://schemas.openxmlformats.org/drawingml/2006/picture">
+            <wp:extent cx="5486400" cy="3857625"/>
+            <wp:docPr id="1" name="Picture 1"/>
+            <wp:cNvGraphicFramePr>
+              <a:graphicFrameLocks noChangeAspect="1"/>
+            </wp:cNvGraphicFramePr>
+            <a:graphic>
+              <a:graphicData uri="http://schemas.openxmlformats.org/drawingml/2006/picture">
+                <pic:pic>
+                  <pic:nvPicPr>
+                    <pic:cNvPr id="0" name="Bases_de_Datos_002-Proyecto_IA_para_dietetica.png"/>
+                    <pic:cNvPicPr/>
+                  </pic:nvPicPr>
+                  <pic:blipFill>
+                    <a:blip r:embed="rId9"/>
+                    <a:stretch>
+                      <a:fillRect/>
+                    </a:stretch>
+                  </pic:blipFill>
+                  <pic:spPr>
+                    <a:xfrm>
+                      <a:off x="0" y="0"/>
+                      <a:ext cx="5486400" cy="3857625"/>
+                    </a:xfrm>
+                    <a:prstGeom prst="rect"/>
+                  </pic:spPr>
+                </pic:pic>
+              </a:graphicData>
+            </a:graphic>
+          </wp:inline>
+        </w:drawing>
       </w:r>
     </w:p>
     <w:p>

--- a/Documentos/Bases de Datos/002-Proyecto IA para dietetica.docx
+++ b/Documentos/Bases de Datos/002-Proyecto IA para dietetica.docx
@@ -94,6 +94,45 @@
       </w:pPr>
       <w:r>
         <w:t>Introducción</w:t>
+      </w:r>
+    </w:p>
+    <w:p>
+      <w:pPr>
+        <w:jc w:val="center"/>
+      </w:pPr>
+      <w:r>
+        <w:drawing>
+          <wp:inline xmlns:a="http://schemas.openxmlformats.org/drawingml/2006/main" xmlns:pic="http://schemas.openxmlformats.org/drawingml/2006/picture">
+            <wp:extent cx="5486400" cy="3857625"/>
+            <wp:docPr id="2" name="Picture 2"/>
+            <wp:cNvGraphicFramePr>
+              <a:graphicFrameLocks noChangeAspect="1"/>
+            </wp:cNvGraphicFramePr>
+            <a:graphic>
+              <a:graphicData uri="http://schemas.openxmlformats.org/drawingml/2006/picture">
+                <pic:pic>
+                  <pic:nvPicPr>
+                    <pic:cNvPr id="0" name="002-Proyecto IA para dietetica.png"/>
+                    <pic:cNvPicPr/>
+                  </pic:nvPicPr>
+                  <pic:blipFill>
+                    <a:blip r:embed="rId10"/>
+                    <a:stretch>
+                      <a:fillRect/>
+                    </a:stretch>
+                  </pic:blipFill>
+                  <pic:spPr>
+                    <a:xfrm>
+                      <a:off x="0" y="0"/>
+                      <a:ext cx="5486400" cy="3857625"/>
+                    </a:xfrm>
+                    <a:prstGeom prst="rect"/>
+                  </pic:spPr>
+                </pic:pic>
+              </a:graphicData>
+            </a:graphic>
+          </wp:inline>
+        </w:drawing>
       </w:r>
     </w:p>
     <w:p>
@@ -2525,6 +2564,45 @@
       </w:r>
     </w:p>
     <w:p>
+      <w:pPr>
+        <w:jc w:val="center"/>
+      </w:pPr>
+      <w:r>
+        <w:drawing>
+          <wp:inline xmlns:a="http://schemas.openxmlformats.org/drawingml/2006/main" xmlns:pic="http://schemas.openxmlformats.org/drawingml/2006/picture">
+            <wp:extent cx="5486400" cy="3857625"/>
+            <wp:docPr id="3" name="Picture 3"/>
+            <wp:cNvGraphicFramePr>
+              <a:graphicFrameLocks noChangeAspect="1"/>
+            </wp:cNvGraphicFramePr>
+            <a:graphic>
+              <a:graphicData uri="http://schemas.openxmlformats.org/drawingml/2006/picture">
+                <pic:pic>
+                  <pic:nvPicPr>
+                    <pic:cNvPr id="0" name="002-Proyecto IA para dietetica.png"/>
+                    <pic:cNvPicPr/>
+                  </pic:nvPicPr>
+                  <pic:blipFill>
+                    <a:blip r:embed="rId10"/>
+                    <a:stretch>
+                      <a:fillRect/>
+                    </a:stretch>
+                  </pic:blipFill>
+                  <pic:spPr>
+                    <a:xfrm>
+                      <a:off x="0" y="0"/>
+                      <a:ext cx="5486400" cy="3857625"/>
+                    </a:xfrm>
+                    <a:prstGeom prst="rect"/>
+                  </pic:spPr>
+                </pic:pic>
+              </a:graphicData>
+            </a:graphic>
+          </wp:inline>
+        </w:drawing>
+      </w:r>
+    </w:p>
+    <w:p>
       <w:r>
         <w:t xml:space="preserve">Este proyecto demuestra cómo integrar un </w:t>
       </w:r>

--- a/Documentos/Bases de Datos/002-Proyecto IA para dietetica.docx
+++ b/Documentos/Bases de Datos/002-Proyecto IA para dietetica.docx
@@ -8,47 +8,6 @@
       </w:pPr>
       <w:r>
         <w:t>Proyecto IA para Dietética — Interfaz Web PHP con Ollama</w:t>
-      </w:r>
-    </w:p>
-    <w:p>
-      <w:pPr>
-        <w:shd w:fill="FFF3CD" w:val="clear"/>
-        <w:spacing w:before="80" w:after="80"/>
-        <w:jc w:val="center"/>
-      </w:pPr>
-      <w:r>
-        <w:drawing>
-          <wp:inline xmlns:a="http://schemas.openxmlformats.org/drawingml/2006/main" xmlns:pic="http://schemas.openxmlformats.org/drawingml/2006/picture">
-            <wp:extent cx="5486400" cy="3857625"/>
-            <wp:docPr id="1" name="Picture 1"/>
-            <wp:cNvGraphicFramePr>
-              <a:graphicFrameLocks noChangeAspect="1"/>
-            </wp:cNvGraphicFramePr>
-            <a:graphic>
-              <a:graphicData uri="http://schemas.openxmlformats.org/drawingml/2006/picture">
-                <pic:pic>
-                  <pic:nvPicPr>
-                    <pic:cNvPr id="0" name="Bases_de_Datos_002-Proyecto_IA_para_dietetica.png"/>
-                    <pic:cNvPicPr/>
-                  </pic:nvPicPr>
-                  <pic:blipFill>
-                    <a:blip r:embed="rId9"/>
-                    <a:stretch>
-                      <a:fillRect/>
-                    </a:stretch>
-                  </pic:blipFill>
-                  <pic:spPr>
-                    <a:xfrm>
-                      <a:off x="0" y="0"/>
-                      <a:ext cx="5486400" cy="3857625"/>
-                    </a:xfrm>
-                    <a:prstGeom prst="rect"/>
-                  </pic:spPr>
-                </pic:pic>
-              </a:graphicData>
-            </a:graphic>
-          </wp:inline>
-        </w:drawing>
       </w:r>
     </w:p>
     <w:p>
@@ -97,45 +56,6 @@
       </w:r>
     </w:p>
     <w:p>
-      <w:pPr>
-        <w:jc w:val="center"/>
-      </w:pPr>
-      <w:r>
-        <w:drawing>
-          <wp:inline xmlns:a="http://schemas.openxmlformats.org/drawingml/2006/main" xmlns:pic="http://schemas.openxmlformats.org/drawingml/2006/picture">
-            <wp:extent cx="5486400" cy="3857625"/>
-            <wp:docPr id="2" name="Picture 2"/>
-            <wp:cNvGraphicFramePr>
-              <a:graphicFrameLocks noChangeAspect="1"/>
-            </wp:cNvGraphicFramePr>
-            <a:graphic>
-              <a:graphicData uri="http://schemas.openxmlformats.org/drawingml/2006/picture">
-                <pic:pic>
-                  <pic:nvPicPr>
-                    <pic:cNvPr id="0" name="002-Proyecto IA para dietetica.png"/>
-                    <pic:cNvPicPr/>
-                  </pic:nvPicPr>
-                  <pic:blipFill>
-                    <a:blip r:embed="rId10"/>
-                    <a:stretch>
-                      <a:fillRect/>
-                    </a:stretch>
-                  </pic:blipFill>
-                  <pic:spPr>
-                    <a:xfrm>
-                      <a:off x="0" y="0"/>
-                      <a:ext cx="5486400" cy="3857625"/>
-                    </a:xfrm>
-                    <a:prstGeom prst="rect"/>
-                  </pic:spPr>
-                </pic:pic>
-              </a:graphicData>
-            </a:graphic>
-          </wp:inline>
-        </w:drawing>
-      </w:r>
-    </w:p>
-    <w:p>
       <w:r>
         <w:t xml:space="preserve">Este proyecto consiste en una </w:t>
       </w:r>
@@ -174,18 +94,6 @@
       </w:r>
       <w:r>
         <w:t xml:space="preserve"> por presupuesto.</w:t>
-      </w:r>
-    </w:p>
-    <w:p>
-      <w:pPr>
-        <w:spacing w:before="120" w:after="120"/>
-      </w:pPr>
-      <w:r>
-        <w:rPr>
-          <w:color w:val="CCCCCC"/>
-          <w:sz w:val="16"/>
-        </w:rPr>
-        <w:t>────────────────────────────────────────────────────────────</w:t>
       </w:r>
     </w:p>
     <w:p>
@@ -324,11 +232,6 @@
     </w:tbl>
     <w:p>
       <w:pPr>
-        <w:spacing w:before="40"/>
-      </w:pPr>
-    </w:p>
-    <w:p>
-      <w:pPr>
         <w:spacing w:before="20" w:after="20"/>
         <w:ind w:left="567"/>
       </w:pPr>
@@ -340,18 +243,6 @@
       </w:r>
       <w:r>
         <w:t>Esta función se usa de forma consistente en los 5 archivos PHP del proyecto (002 a 006), y es la base de seguridad de toda la aplicación.</w:t>
-      </w:r>
-    </w:p>
-    <w:p>
-      <w:pPr>
-        <w:spacing w:before="120" w:after="120"/>
-      </w:pPr>
-      <w:r>
-        <w:rPr>
-          <w:color w:val="CCCCCC"/>
-          <w:sz w:val="16"/>
-        </w:rPr>
-        <w:t>────────────────────────────────────────────────────────────</w:t>
       </w:r>
     </w:p>
     <w:p>
@@ -672,11 +563,6 @@
     </w:tbl>
     <w:p>
       <w:pPr>
-        <w:spacing w:before="40"/>
-      </w:pPr>
-    </w:p>
-    <w:p>
-      <w:pPr>
         <w:spacing w:before="20" w:after="20"/>
         <w:ind w:left="567"/>
       </w:pPr>
@@ -705,18 +591,6 @@
       </w:r>
       <w:r>
         <w:t>.</w:t>
-      </w:r>
-    </w:p>
-    <w:p>
-      <w:pPr>
-        <w:spacing w:before="120" w:after="120"/>
-      </w:pPr>
-      <w:r>
-        <w:rPr>
-          <w:color w:val="CCCCCC"/>
-          <w:sz w:val="16"/>
-        </w:rPr>
-        <w:t>────────────────────────────────────────────────────────────</w:t>
       </w:r>
     </w:p>
     <w:p>
@@ -895,11 +769,6 @@
     </w:tbl>
     <w:p>
       <w:pPr>
-        <w:spacing w:before="40"/>
-      </w:pPr>
-    </w:p>
-    <w:p>
-      <w:pPr>
         <w:spacing w:before="20" w:after="20"/>
         <w:ind w:left="567"/>
       </w:pPr>
@@ -948,18 +817,6 @@
       </w:r>
       <w:r>
         <w:t xml:space="preserve"> que incluye 7 reglas estrictas: forzar tabla de componentes, precios únicos en EUR, suma verificada, etc.</w:t>
-      </w:r>
-    </w:p>
-    <w:p>
-      <w:pPr>
-        <w:spacing w:before="120" w:after="120"/>
-      </w:pPr>
-      <w:r>
-        <w:rPr>
-          <w:color w:val="CCCCCC"/>
-          <w:sz w:val="16"/>
-        </w:rPr>
-        <w:t>────────────────────────────────────────────────────────────</w:t>
       </w:r>
     </w:p>
     <w:p>
@@ -1302,18 +1159,6 @@
       </w:r>
       <w:r>
         <w:t xml:space="preserve"> (línea 498) con tipografía específica: fuentes monoespaciadas para código, márgenes para listas, fondos para bloques de código.</w:t>
-      </w:r>
-    </w:p>
-    <w:p>
-      <w:pPr>
-        <w:spacing w:before="120" w:after="120"/>
-      </w:pPr>
-      <w:r>
-        <w:rPr>
-          <w:color w:val="CCCCCC"/>
-          <w:sz w:val="16"/>
-        </w:rPr>
-        <w:t>────────────────────────────────────────────────────────────</w:t>
       </w:r>
     </w:p>
     <w:p>
@@ -1712,11 +1557,6 @@
     </w:tbl>
     <w:p>
       <w:pPr>
-        <w:spacing w:before="40"/>
-      </w:pPr>
-    </w:p>
-    <w:p>
-      <w:pPr>
         <w:spacing w:before="20" w:after="20"/>
         <w:ind w:left="567"/>
       </w:pPr>
@@ -1811,11 +1651,6 @@
     </w:tbl>
     <w:p>
       <w:pPr>
-        <w:spacing w:before="40"/>
-      </w:pPr>
-    </w:p>
-    <w:p>
-      <w:pPr>
         <w:spacing w:before="20" w:after="20"/>
         <w:ind w:left="567"/>
       </w:pPr>
@@ -1863,18 +1698,6 @@
       </w:r>
       <w:r>
         <w:t>Panel derecho: tarjeta de respuesta con renderizado Markdown.</w:t>
-      </w:r>
-    </w:p>
-    <w:p>
-      <w:pPr>
-        <w:spacing w:before="120" w:after="120"/>
-      </w:pPr>
-      <w:r>
-        <w:rPr>
-          <w:color w:val="CCCCCC"/>
-          <w:sz w:val="16"/>
-        </w:rPr>
-        <w:t>────────────────────────────────────────────────────────────</w:t>
       </w:r>
     </w:p>
     <w:p>
@@ -2139,11 +1962,6 @@
     </w:tbl>
     <w:p>
       <w:pPr>
-        <w:spacing w:before="40"/>
-      </w:pPr>
-    </w:p>
-    <w:p>
-      <w:pPr>
         <w:spacing w:before="20" w:after="20"/>
         <w:ind w:left="567"/>
       </w:pPr>
@@ -2212,18 +2030,6 @@
       </w:r>
       <w:r>
         <w:t xml:space="preserve"> (líneas 515–517): envía el formulario directamente desde el textarea sin necesidad de hacer clic.</w:t>
-      </w:r>
-    </w:p>
-    <w:p>
-      <w:pPr>
-        <w:spacing w:before="120" w:after="120"/>
-      </w:pPr>
-      <w:r>
-        <w:rPr>
-          <w:color w:val="CCCCCC"/>
-          <w:sz w:val="16"/>
-        </w:rPr>
-        <w:t>────────────────────────────────────────────────────────────</w:t>
       </w:r>
     </w:p>
     <w:p>
@@ -2347,11 +2153,6 @@
         </w:tc>
       </w:tr>
     </w:tbl>
-    <w:p>
-      <w:pPr>
-        <w:spacing w:before="40"/>
-      </w:pPr>
-    </w:p>
     <w:p>
       <w:pPr>
         <w:spacing w:before="20" w:after="20"/>
@@ -2545,61 +2346,10 @@
     </w:p>
     <w:p>
       <w:pPr>
-        <w:spacing w:before="120" w:after="120"/>
-      </w:pPr>
-      <w:r>
-        <w:rPr>
-          <w:color w:val="CCCCCC"/>
-          <w:sz w:val="16"/>
-        </w:rPr>
-        <w:t>────────────────────────────────────────────────────────────</w:t>
-      </w:r>
-    </w:p>
-    <w:p>
-      <w:pPr>
         <w:pStyle w:val="Heading2"/>
       </w:pPr>
       <w:r>
         <w:t>Presentación del proyecto</w:t>
-      </w:r>
-    </w:p>
-    <w:p>
-      <w:pPr>
-        <w:jc w:val="center"/>
-      </w:pPr>
-      <w:r>
-        <w:drawing>
-          <wp:inline xmlns:a="http://schemas.openxmlformats.org/drawingml/2006/main" xmlns:pic="http://schemas.openxmlformats.org/drawingml/2006/picture">
-            <wp:extent cx="5486400" cy="3857625"/>
-            <wp:docPr id="3" name="Picture 3"/>
-            <wp:cNvGraphicFramePr>
-              <a:graphicFrameLocks noChangeAspect="1"/>
-            </wp:cNvGraphicFramePr>
-            <a:graphic>
-              <a:graphicData uri="http://schemas.openxmlformats.org/drawingml/2006/picture">
-                <pic:pic>
-                  <pic:nvPicPr>
-                    <pic:cNvPr id="0" name="002-Proyecto IA para dietetica.png"/>
-                    <pic:cNvPicPr/>
-                  </pic:nvPicPr>
-                  <pic:blipFill>
-                    <a:blip r:embed="rId10"/>
-                    <a:stretch>
-                      <a:fillRect/>
-                    </a:stretch>
-                  </pic:blipFill>
-                  <pic:spPr>
-                    <a:xfrm>
-                      <a:off x="0" y="0"/>
-                      <a:ext cx="5486400" cy="3857625"/>
-                    </a:xfrm>
-                    <a:prstGeom prst="rect"/>
-                  </pic:spPr>
-                </pic:pic>
-              </a:graphicData>
-            </a:graphic>
-          </wp:inline>
-        </w:drawing>
       </w:r>
     </w:p>
     <w:p>
@@ -2682,18 +2432,6 @@
       </w:r>
       <w:r>
         <w:t xml:space="preserve"> y contador de caracteres.</w:t>
-      </w:r>
-    </w:p>
-    <w:p>
-      <w:pPr>
-        <w:spacing w:before="120" w:after="120"/>
-      </w:pPr>
-      <w:r>
-        <w:rPr>
-          <w:color w:val="CCCCCC"/>
-          <w:sz w:val="16"/>
-        </w:rPr>
-        <w:t>────────────────────────────────────────────────────────────</w:t>
       </w:r>
     </w:p>
     <w:p>

--- a/Documentos/Bases de Datos/002-Proyecto IA para dietetica.docx
+++ b/Documentos/Bases de Datos/002-Proyecto IA para dietetica.docx
@@ -8,6 +8,47 @@
       </w:pPr>
       <w:r>
         <w:t>Proyecto IA para Dietética — Interfaz Web PHP con Ollama</w:t>
+      </w:r>
+    </w:p>
+    <w:p>
+      <w:pPr>
+        <w:shd w:fill="FFF3CD" w:val="clear"/>
+        <w:spacing w:before="80" w:after="80"/>
+        <w:jc w:val="center"/>
+      </w:pPr>
+      <w:r>
+        <w:drawing>
+          <wp:inline xmlns:a="http://schemas.openxmlformats.org/drawingml/2006/main" xmlns:pic="http://schemas.openxmlformats.org/drawingml/2006/picture">
+            <wp:extent cx="5486400" cy="3857625"/>
+            <wp:docPr id="1" name="Picture 1"/>
+            <wp:cNvGraphicFramePr>
+              <a:graphicFrameLocks noChangeAspect="1"/>
+            </wp:cNvGraphicFramePr>
+            <a:graphic>
+              <a:graphicData uri="http://schemas.openxmlformats.org/drawingml/2006/picture">
+                <pic:pic>
+                  <pic:nvPicPr>
+                    <pic:cNvPr id="0" name="Bases_de_Datos_002-Proyecto_IA_para_dietetica.png"/>
+                    <pic:cNvPicPr/>
+                  </pic:nvPicPr>
+                  <pic:blipFill>
+                    <a:blip r:embed="rId9"/>
+                    <a:stretch>
+                      <a:fillRect/>
+                    </a:stretch>
+                  </pic:blipFill>
+                  <pic:spPr>
+                    <a:xfrm>
+                      <a:off x="0" y="0"/>
+                      <a:ext cx="5486400" cy="3857625"/>
+                    </a:xfrm>
+                    <a:prstGeom prst="rect"/>
+                  </pic:spPr>
+                </pic:pic>
+              </a:graphicData>
+            </a:graphic>
+          </wp:inline>
+        </w:drawing>
       </w:r>
     </w:p>
     <w:p>
@@ -56,6 +97,45 @@
       </w:r>
     </w:p>
     <w:p>
+      <w:pPr>
+        <w:jc w:val="center"/>
+      </w:pPr>
+      <w:r>
+        <w:drawing>
+          <wp:inline xmlns:a="http://schemas.openxmlformats.org/drawingml/2006/main" xmlns:pic="http://schemas.openxmlformats.org/drawingml/2006/picture">
+            <wp:extent cx="5486400" cy="3857625"/>
+            <wp:docPr id="2" name="Picture 2"/>
+            <wp:cNvGraphicFramePr>
+              <a:graphicFrameLocks noChangeAspect="1"/>
+            </wp:cNvGraphicFramePr>
+            <a:graphic>
+              <a:graphicData uri="http://schemas.openxmlformats.org/drawingml/2006/picture">
+                <pic:pic>
+                  <pic:nvPicPr>
+                    <pic:cNvPr id="0" name="002-Proyecto IA para dietetica.png"/>
+                    <pic:cNvPicPr/>
+                  </pic:nvPicPr>
+                  <pic:blipFill>
+                    <a:blip r:embed="rId10"/>
+                    <a:stretch>
+                      <a:fillRect/>
+                    </a:stretch>
+                  </pic:blipFill>
+                  <pic:spPr>
+                    <a:xfrm>
+                      <a:off x="0" y="0"/>
+                      <a:ext cx="5486400" cy="3857625"/>
+                    </a:xfrm>
+                    <a:prstGeom prst="rect"/>
+                  </pic:spPr>
+                </pic:pic>
+              </a:graphicData>
+            </a:graphic>
+          </wp:inline>
+        </w:drawing>
+      </w:r>
+    </w:p>
+    <w:p>
       <w:r>
         <w:t xml:space="preserve">Este proyecto consiste en una </w:t>
       </w:r>
@@ -94,6 +174,18 @@
       </w:r>
       <w:r>
         <w:t xml:space="preserve"> por presupuesto.</w:t>
+      </w:r>
+    </w:p>
+    <w:p>
+      <w:pPr>
+        <w:spacing w:before="120" w:after="120"/>
+      </w:pPr>
+      <w:r>
+        <w:rPr>
+          <w:color w:val="CCCCCC"/>
+          <w:sz w:val="16"/>
+        </w:rPr>
+        <w:t>────────────────────────────────────────────────────────────</w:t>
       </w:r>
     </w:p>
     <w:p>
@@ -232,6 +324,11 @@
     </w:tbl>
     <w:p>
       <w:pPr>
+        <w:spacing w:before="40"/>
+      </w:pPr>
+    </w:p>
+    <w:p>
+      <w:pPr>
         <w:spacing w:before="20" w:after="20"/>
         <w:ind w:left="567"/>
       </w:pPr>
@@ -243,6 +340,18 @@
       </w:r>
       <w:r>
         <w:t>Esta función se usa de forma consistente en los 5 archivos PHP del proyecto (002 a 006), y es la base de seguridad de toda la aplicación.</w:t>
+      </w:r>
+    </w:p>
+    <w:p>
+      <w:pPr>
+        <w:spacing w:before="120" w:after="120"/>
+      </w:pPr>
+      <w:r>
+        <w:rPr>
+          <w:color w:val="CCCCCC"/>
+          <w:sz w:val="16"/>
+        </w:rPr>
+        <w:t>────────────────────────────────────────────────────────────</w:t>
       </w:r>
     </w:p>
     <w:p>
@@ -563,6 +672,11 @@
     </w:tbl>
     <w:p>
       <w:pPr>
+        <w:spacing w:before="40"/>
+      </w:pPr>
+    </w:p>
+    <w:p>
+      <w:pPr>
         <w:spacing w:before="20" w:after="20"/>
         <w:ind w:left="567"/>
       </w:pPr>
@@ -591,6 +705,18 @@
       </w:r>
       <w:r>
         <w:t>.</w:t>
+      </w:r>
+    </w:p>
+    <w:p>
+      <w:pPr>
+        <w:spacing w:before="120" w:after="120"/>
+      </w:pPr>
+      <w:r>
+        <w:rPr>
+          <w:color w:val="CCCCCC"/>
+          <w:sz w:val="16"/>
+        </w:rPr>
+        <w:t>────────────────────────────────────────────────────────────</w:t>
       </w:r>
     </w:p>
     <w:p>
@@ -769,6 +895,11 @@
     </w:tbl>
     <w:p>
       <w:pPr>
+        <w:spacing w:before="40"/>
+      </w:pPr>
+    </w:p>
+    <w:p>
+      <w:pPr>
         <w:spacing w:before="20" w:after="20"/>
         <w:ind w:left="567"/>
       </w:pPr>
@@ -817,6 +948,18 @@
       </w:r>
       <w:r>
         <w:t xml:space="preserve"> que incluye 7 reglas estrictas: forzar tabla de componentes, precios únicos en EUR, suma verificada, etc.</w:t>
+      </w:r>
+    </w:p>
+    <w:p>
+      <w:pPr>
+        <w:spacing w:before="120" w:after="120"/>
+      </w:pPr>
+      <w:r>
+        <w:rPr>
+          <w:color w:val="CCCCCC"/>
+          <w:sz w:val="16"/>
+        </w:rPr>
+        <w:t>────────────────────────────────────────────────────────────</w:t>
       </w:r>
     </w:p>
     <w:p>
@@ -1159,6 +1302,18 @@
       </w:r>
       <w:r>
         <w:t xml:space="preserve"> (línea 498) con tipografía específica: fuentes monoespaciadas para código, márgenes para listas, fondos para bloques de código.</w:t>
+      </w:r>
+    </w:p>
+    <w:p>
+      <w:pPr>
+        <w:spacing w:before="120" w:after="120"/>
+      </w:pPr>
+      <w:r>
+        <w:rPr>
+          <w:color w:val="CCCCCC"/>
+          <w:sz w:val="16"/>
+        </w:rPr>
+        <w:t>────────────────────────────────────────────────────────────</w:t>
       </w:r>
     </w:p>
     <w:p>
@@ -1557,6 +1712,11 @@
     </w:tbl>
     <w:p>
       <w:pPr>
+        <w:spacing w:before="40"/>
+      </w:pPr>
+    </w:p>
+    <w:p>
+      <w:pPr>
         <w:spacing w:before="20" w:after="20"/>
         <w:ind w:left="567"/>
       </w:pPr>
@@ -1651,6 +1811,11 @@
     </w:tbl>
     <w:p>
       <w:pPr>
+        <w:spacing w:before="40"/>
+      </w:pPr>
+    </w:p>
+    <w:p>
+      <w:pPr>
         <w:spacing w:before="20" w:after="20"/>
         <w:ind w:left="567"/>
       </w:pPr>
@@ -1698,6 +1863,18 @@
       </w:r>
       <w:r>
         <w:t>Panel derecho: tarjeta de respuesta con renderizado Markdown.</w:t>
+      </w:r>
+    </w:p>
+    <w:p>
+      <w:pPr>
+        <w:spacing w:before="120" w:after="120"/>
+      </w:pPr>
+      <w:r>
+        <w:rPr>
+          <w:color w:val="CCCCCC"/>
+          <w:sz w:val="16"/>
+        </w:rPr>
+        <w:t>────────────────────────────────────────────────────────────</w:t>
       </w:r>
     </w:p>
     <w:p>
@@ -1962,6 +2139,11 @@
     </w:tbl>
     <w:p>
       <w:pPr>
+        <w:spacing w:before="40"/>
+      </w:pPr>
+    </w:p>
+    <w:p>
+      <w:pPr>
         <w:spacing w:before="20" w:after="20"/>
         <w:ind w:left="567"/>
       </w:pPr>
@@ -2030,6 +2212,18 @@
       </w:r>
       <w:r>
         <w:t xml:space="preserve"> (líneas 515–517): envía el formulario directamente desde el textarea sin necesidad de hacer clic.</w:t>
+      </w:r>
+    </w:p>
+    <w:p>
+      <w:pPr>
+        <w:spacing w:before="120" w:after="120"/>
+      </w:pPr>
+      <w:r>
+        <w:rPr>
+          <w:color w:val="CCCCCC"/>
+          <w:sz w:val="16"/>
+        </w:rPr>
+        <w:t>────────────────────────────────────────────────────────────</w:t>
       </w:r>
     </w:p>
     <w:p>
@@ -2153,6 +2347,11 @@
         </w:tc>
       </w:tr>
     </w:tbl>
+    <w:p>
+      <w:pPr>
+        <w:spacing w:before="40"/>
+      </w:pPr>
+    </w:p>
     <w:p>
       <w:pPr>
         <w:spacing w:before="20" w:after="20"/>
@@ -2346,10 +2545,61 @@
     </w:p>
     <w:p>
       <w:pPr>
+        <w:spacing w:before="120" w:after="120"/>
+      </w:pPr>
+      <w:r>
+        <w:rPr>
+          <w:color w:val="CCCCCC"/>
+          <w:sz w:val="16"/>
+        </w:rPr>
+        <w:t>────────────────────────────────────────────────────────────</w:t>
+      </w:r>
+    </w:p>
+    <w:p>
+      <w:pPr>
         <w:pStyle w:val="Heading2"/>
       </w:pPr>
       <w:r>
         <w:t>Presentación del proyecto</w:t>
+      </w:r>
+    </w:p>
+    <w:p>
+      <w:pPr>
+        <w:jc w:val="center"/>
+      </w:pPr>
+      <w:r>
+        <w:drawing>
+          <wp:inline xmlns:a="http://schemas.openxmlformats.org/drawingml/2006/main" xmlns:pic="http://schemas.openxmlformats.org/drawingml/2006/picture">
+            <wp:extent cx="5486400" cy="3857625"/>
+            <wp:docPr id="3" name="Picture 3"/>
+            <wp:cNvGraphicFramePr>
+              <a:graphicFrameLocks noChangeAspect="1"/>
+            </wp:cNvGraphicFramePr>
+            <a:graphic>
+              <a:graphicData uri="http://schemas.openxmlformats.org/drawingml/2006/picture">
+                <pic:pic>
+                  <pic:nvPicPr>
+                    <pic:cNvPr id="0" name="002-Proyecto IA para dietetica.png"/>
+                    <pic:cNvPicPr/>
+                  </pic:nvPicPr>
+                  <pic:blipFill>
+                    <a:blip r:embed="rId10"/>
+                    <a:stretch>
+                      <a:fillRect/>
+                    </a:stretch>
+                  </pic:blipFill>
+                  <pic:spPr>
+                    <a:xfrm>
+                      <a:off x="0" y="0"/>
+                      <a:ext cx="5486400" cy="3857625"/>
+                    </a:xfrm>
+                    <a:prstGeom prst="rect"/>
+                  </pic:spPr>
+                </pic:pic>
+              </a:graphicData>
+            </a:graphic>
+          </wp:inline>
+        </w:drawing>
       </w:r>
     </w:p>
     <w:p>
@@ -2432,6 +2682,18 @@
       </w:r>
       <w:r>
         <w:t xml:space="preserve"> y contador de caracteres.</w:t>
+      </w:r>
+    </w:p>
+    <w:p>
+      <w:pPr>
+        <w:spacing w:before="120" w:after="120"/>
+      </w:pPr>
+      <w:r>
+        <w:rPr>
+          <w:color w:val="CCCCCC"/>
+          <w:sz w:val="16"/>
+        </w:rPr>
+        <w:t>────────────────────────────────────────────────────────────</w:t>
       </w:r>
     </w:p>
     <w:p>

--- a/Documentos/Bases de Datos/002-Proyecto IA para dietetica.docx
+++ b/Documentos/Bases de Datos/002-Proyecto IA para dietetica.docx
@@ -178,18 +178,6 @@
     </w:p>
     <w:p>
       <w:pPr>
-        <w:spacing w:before="120" w:after="120"/>
-      </w:pPr>
-      <w:r>
-        <w:rPr>
-          <w:color w:val="CCCCCC"/>
-          <w:sz w:val="16"/>
-        </w:rPr>
-        <w:t>────────────────────────────────────────────────────────────</w:t>
-      </w:r>
-    </w:p>
-    <w:p>
-      <w:pPr>
         <w:pStyle w:val="Heading2"/>
       </w:pPr>
       <w:r>
@@ -324,11 +312,6 @@
     </w:tbl>
     <w:p>
       <w:pPr>
-        <w:spacing w:before="40"/>
-      </w:pPr>
-    </w:p>
-    <w:p>
-      <w:pPr>
         <w:spacing w:before="20" w:after="20"/>
         <w:ind w:left="567"/>
       </w:pPr>
@@ -340,18 +323,6 @@
       </w:r>
       <w:r>
         <w:t>Esta función se usa de forma consistente en los 5 archivos PHP del proyecto (002 a 006), y es la base de seguridad de toda la aplicación.</w:t>
-      </w:r>
-    </w:p>
-    <w:p>
-      <w:pPr>
-        <w:spacing w:before="120" w:after="120"/>
-      </w:pPr>
-      <w:r>
-        <w:rPr>
-          <w:color w:val="CCCCCC"/>
-          <w:sz w:val="16"/>
-        </w:rPr>
-        <w:t>────────────────────────────────────────────────────────────</w:t>
       </w:r>
     </w:p>
     <w:p>
@@ -672,11 +643,6 @@
     </w:tbl>
     <w:p>
       <w:pPr>
-        <w:spacing w:before="40"/>
-      </w:pPr>
-    </w:p>
-    <w:p>
-      <w:pPr>
         <w:spacing w:before="20" w:after="20"/>
         <w:ind w:left="567"/>
       </w:pPr>
@@ -705,18 +671,6 @@
       </w:r>
       <w:r>
         <w:t>.</w:t>
-      </w:r>
-    </w:p>
-    <w:p>
-      <w:pPr>
-        <w:spacing w:before="120" w:after="120"/>
-      </w:pPr>
-      <w:r>
-        <w:rPr>
-          <w:color w:val="CCCCCC"/>
-          <w:sz w:val="16"/>
-        </w:rPr>
-        <w:t>────────────────────────────────────────────────────────────</w:t>
       </w:r>
     </w:p>
     <w:p>
@@ -895,11 +849,6 @@
     </w:tbl>
     <w:p>
       <w:pPr>
-        <w:spacing w:before="40"/>
-      </w:pPr>
-    </w:p>
-    <w:p>
-      <w:pPr>
         <w:spacing w:before="20" w:after="20"/>
         <w:ind w:left="567"/>
       </w:pPr>
@@ -948,18 +897,6 @@
       </w:r>
       <w:r>
         <w:t xml:space="preserve"> que incluye 7 reglas estrictas: forzar tabla de componentes, precios únicos en EUR, suma verificada, etc.</w:t>
-      </w:r>
-    </w:p>
-    <w:p>
-      <w:pPr>
-        <w:spacing w:before="120" w:after="120"/>
-      </w:pPr>
-      <w:r>
-        <w:rPr>
-          <w:color w:val="CCCCCC"/>
-          <w:sz w:val="16"/>
-        </w:rPr>
-        <w:t>────────────────────────────────────────────────────────────</w:t>
       </w:r>
     </w:p>
     <w:p>
@@ -1302,18 +1239,6 @@
       </w:r>
       <w:r>
         <w:t xml:space="preserve"> (línea 498) con tipografía específica: fuentes monoespaciadas para código, márgenes para listas, fondos para bloques de código.</w:t>
-      </w:r>
-    </w:p>
-    <w:p>
-      <w:pPr>
-        <w:spacing w:before="120" w:after="120"/>
-      </w:pPr>
-      <w:r>
-        <w:rPr>
-          <w:color w:val="CCCCCC"/>
-          <w:sz w:val="16"/>
-        </w:rPr>
-        <w:t>────────────────────────────────────────────────────────────</w:t>
       </w:r>
     </w:p>
     <w:p>
@@ -1712,11 +1637,6 @@
     </w:tbl>
     <w:p>
       <w:pPr>
-        <w:spacing w:before="40"/>
-      </w:pPr>
-    </w:p>
-    <w:p>
-      <w:pPr>
         <w:spacing w:before="20" w:after="20"/>
         <w:ind w:left="567"/>
       </w:pPr>
@@ -1811,11 +1731,6 @@
     </w:tbl>
     <w:p>
       <w:pPr>
-        <w:spacing w:before="40"/>
-      </w:pPr>
-    </w:p>
-    <w:p>
-      <w:pPr>
         <w:spacing w:before="20" w:after="20"/>
         <w:ind w:left="567"/>
       </w:pPr>
@@ -1863,18 +1778,6 @@
       </w:r>
       <w:r>
         <w:t>Panel derecho: tarjeta de respuesta con renderizado Markdown.</w:t>
-      </w:r>
-    </w:p>
-    <w:p>
-      <w:pPr>
-        <w:spacing w:before="120" w:after="120"/>
-      </w:pPr>
-      <w:r>
-        <w:rPr>
-          <w:color w:val="CCCCCC"/>
-          <w:sz w:val="16"/>
-        </w:rPr>
-        <w:t>────────────────────────────────────────────────────────────</w:t>
       </w:r>
     </w:p>
     <w:p>
@@ -2139,11 +2042,6 @@
     </w:tbl>
     <w:p>
       <w:pPr>
-        <w:spacing w:before="40"/>
-      </w:pPr>
-    </w:p>
-    <w:p>
-      <w:pPr>
         <w:spacing w:before="20" w:after="20"/>
         <w:ind w:left="567"/>
       </w:pPr>
@@ -2212,18 +2110,6 @@
       </w:r>
       <w:r>
         <w:t xml:space="preserve"> (líneas 515–517): envía el formulario directamente desde el textarea sin necesidad de hacer clic.</w:t>
-      </w:r>
-    </w:p>
-    <w:p>
-      <w:pPr>
-        <w:spacing w:before="120" w:after="120"/>
-      </w:pPr>
-      <w:r>
-        <w:rPr>
-          <w:color w:val="CCCCCC"/>
-          <w:sz w:val="16"/>
-        </w:rPr>
-        <w:t>────────────────────────────────────────────────────────────</w:t>
       </w:r>
     </w:p>
     <w:p>
@@ -2347,11 +2233,6 @@
         </w:tc>
       </w:tr>
     </w:tbl>
-    <w:p>
-      <w:pPr>
-        <w:spacing w:before="40"/>
-      </w:pPr>
-    </w:p>
     <w:p>
       <w:pPr>
         <w:spacing w:before="20" w:after="20"/>
@@ -2545,18 +2426,6 @@
     </w:p>
     <w:p>
       <w:pPr>
-        <w:spacing w:before="120" w:after="120"/>
-      </w:pPr>
-      <w:r>
-        <w:rPr>
-          <w:color w:val="CCCCCC"/>
-          <w:sz w:val="16"/>
-        </w:rPr>
-        <w:t>────────────────────────────────────────────────────────────</w:t>
-      </w:r>
-    </w:p>
-    <w:p>
-      <w:pPr>
         <w:pStyle w:val="Heading2"/>
       </w:pPr>
       <w:r>
@@ -2682,18 +2551,6 @@
       </w:r>
       <w:r>
         <w:t xml:space="preserve"> y contador de caracteres.</w:t>
-      </w:r>
-    </w:p>
-    <w:p>
-      <w:pPr>
-        <w:spacing w:before="120" w:after="120"/>
-      </w:pPr>
-      <w:r>
-        <w:rPr>
-          <w:color w:val="CCCCCC"/>
-          <w:sz w:val="16"/>
-        </w:rPr>
-        <w:t>────────────────────────────────────────────────────────────</w:t>
       </w:r>
     </w:p>
     <w:p>

--- a/Documentos/Bases de Datos/002-Proyecto IA para dietetica.docx
+++ b/Documentos/Bases de Datos/002-Proyecto IA para dietetica.docx
@@ -2433,45 +2433,6 @@
       </w:r>
     </w:p>
     <w:p>
-      <w:pPr>
-        <w:jc w:val="center"/>
-      </w:pPr>
-      <w:r>
-        <w:drawing>
-          <wp:inline xmlns:a="http://schemas.openxmlformats.org/drawingml/2006/main" xmlns:pic="http://schemas.openxmlformats.org/drawingml/2006/picture">
-            <wp:extent cx="5486400" cy="3857625"/>
-            <wp:docPr id="3" name="Picture 3"/>
-            <wp:cNvGraphicFramePr>
-              <a:graphicFrameLocks noChangeAspect="1"/>
-            </wp:cNvGraphicFramePr>
-            <a:graphic>
-              <a:graphicData uri="http://schemas.openxmlformats.org/drawingml/2006/picture">
-                <pic:pic>
-                  <pic:nvPicPr>
-                    <pic:cNvPr id="0" name="002-Proyecto IA para dietetica.png"/>
-                    <pic:cNvPicPr/>
-                  </pic:nvPicPr>
-                  <pic:blipFill>
-                    <a:blip r:embed="rId10"/>
-                    <a:stretch>
-                      <a:fillRect/>
-                    </a:stretch>
-                  </pic:blipFill>
-                  <pic:spPr>
-                    <a:xfrm>
-                      <a:off x="0" y="0"/>
-                      <a:ext cx="5486400" cy="3857625"/>
-                    </a:xfrm>
-                    <a:prstGeom prst="rect"/>
-                  </pic:spPr>
-                </pic:pic>
-              </a:graphicData>
-            </a:graphic>
-          </wp:inline>
-        </w:drawing>
-      </w:r>
-    </w:p>
-    <w:p>
       <w:r>
         <w:t xml:space="preserve">Este proyecto demuestra cómo integrar un </w:t>
       </w:r>

--- a/Documentos/Bases de Datos/002-Proyecto IA para dietetica.docx
+++ b/Documentos/Bases de Datos/002-Proyecto IA para dietetica.docx
@@ -94,86 +94,6 @@
       </w:pPr>
       <w:r>
         <w:t>Introducción</w:t>
-      </w:r>
-    </w:p>
-    <w:p>
-      <w:pPr>
-        <w:jc w:val="center"/>
-      </w:pPr>
-      <w:r>
-        <w:drawing>
-          <wp:inline xmlns:a="http://schemas.openxmlformats.org/drawingml/2006/main" xmlns:pic="http://schemas.openxmlformats.org/drawingml/2006/picture">
-            <wp:extent cx="5486400" cy="3857625"/>
-            <wp:docPr id="2" name="Picture 2"/>
-            <wp:cNvGraphicFramePr>
-              <a:graphicFrameLocks noChangeAspect="1"/>
-            </wp:cNvGraphicFramePr>
-            <a:graphic>
-              <a:graphicData uri="http://schemas.openxmlformats.org/drawingml/2006/picture">
-                <pic:pic>
-                  <pic:nvPicPr>
-                    <pic:cNvPr id="0" name="002-Proyecto IA para dietetica.png"/>
-                    <pic:cNvPicPr/>
-                  </pic:nvPicPr>
-                  <pic:blipFill>
-                    <a:blip r:embed="rId10"/>
-                    <a:stretch>
-                      <a:fillRect/>
-                    </a:stretch>
-                  </pic:blipFill>
-                  <pic:spPr>
-                    <a:xfrm>
-                      <a:off x="0" y="0"/>
-                      <a:ext cx="5486400" cy="3857625"/>
-                    </a:xfrm>
-                    <a:prstGeom prst="rect"/>
-                  </pic:spPr>
-                </pic:pic>
-              </a:graphicData>
-            </a:graphic>
-          </wp:inline>
-        </w:drawing>
-      </w:r>
-    </w:p>
-    <w:p>
-      <w:r>
-        <w:t xml:space="preserve">Este proyecto consiste en una </w:t>
-      </w:r>
-      <w:r>
-        <w:rPr>
-          <w:b/>
-        </w:rPr>
-        <w:t>aplicación web en PHP</w:t>
-      </w:r>
-      <w:r>
-        <w:t xml:space="preserve"> que se conecta a un modelo de lenguaje (LLM) ejecutado en local mediante </w:t>
-      </w:r>
-      <w:r>
-        <w:rPr>
-          <w:b/>
-        </w:rPr>
-        <w:t>Ollama</w:t>
-      </w:r>
-      <w:r>
-        <w:t xml:space="preserve">, un servidor de inferencia de IA. La aplicación evolucionó en 6 fases: desde una simple llamada por terminal hasta una interfaz profesional de dos paneles con renderizado de Markdown, ingeniería de prompts y funcionalidades JavaScript avanzadas. El caso de uso inicial es un </w:t>
-      </w:r>
-      <w:r>
-        <w:rPr>
-          <w:b/>
-        </w:rPr>
-        <w:t>consejero dietético</w:t>
-      </w:r>
-      <w:r>
-        <w:t xml:space="preserve"> que genera recetas saludables con los ingredientes que el usuario tiene disponibles, y posteriormente se amplió a un </w:t>
-      </w:r>
-      <w:r>
-        <w:rPr>
-          <w:b/>
-        </w:rPr>
-        <w:t>asesor de componentes de PC</w:t>
-      </w:r>
-      <w:r>
-        <w:t xml:space="preserve"> por presupuesto.</w:t>
       </w:r>
     </w:p>
     <w:p>

--- a/Documentos/Bases de Datos/002-Proyecto IA para dietetica.docx
+++ b/Documentos/Bases de Datos/002-Proyecto IA para dietetica.docx
@@ -2435,6 +2435,88 @@
       </w:r>
     </w:p>
     <w:p>
+      <w:r>
+        <w:drawing>
+          <wp:inline xmlns:a="http://schemas.openxmlformats.org/drawingml/2006/main" xmlns:pic="http://schemas.openxmlformats.org/drawingml/2006/picture">
+            <wp:extent cx="5486400" cy="3857625"/>
+            <wp:docPr id="2" name="Picture 2"/>
+            <wp:cNvGraphicFramePr>
+              <a:graphicFrameLocks noChangeAspect="1"/>
+            </wp:cNvGraphicFramePr>
+            <a:graphic>
+              <a:graphicData uri="http://schemas.openxmlformats.org/drawingml/2006/picture">
+                <pic:pic>
+                  <pic:nvPicPr>
+                    <pic:cNvPr id="0" name="Bases_de_Datos__002-Proyecto_IA_para_dietetica_mid.png"/>
+                    <pic:cNvPicPr/>
+                  </pic:nvPicPr>
+                  <pic:blipFill>
+                    <a:blip r:embed="rId11"/>
+                    <a:stretch>
+                      <a:fillRect/>
+                    </a:stretch>
+                  </pic:blipFill>
+                  <pic:spPr>
+                    <a:xfrm>
+                      <a:off x="0" y="0"/>
+                      <a:ext cx="5486400" cy="3857625"/>
+                    </a:xfrm>
+                    <a:prstGeom prst="rect"/>
+                  </pic:spPr>
+                </pic:pic>
+              </a:graphicData>
+            </a:graphic>
+          </wp:inline>
+        </w:drawing>
+      </w:r>
+    </w:p>
+    <w:p>
+      <w:r>
+        <w:t>Sección intermedia de la presentación</w:t>
+      </w:r>
+    </w:p>
+    <w:p>
+      <w:r>
+        <w:drawing>
+          <wp:inline xmlns:a="http://schemas.openxmlformats.org/drawingml/2006/main" xmlns:pic="http://schemas.openxmlformats.org/drawingml/2006/picture">
+            <wp:extent cx="5486400" cy="3857625"/>
+            <wp:docPr id="3" name="Picture 3"/>
+            <wp:cNvGraphicFramePr>
+              <a:graphicFrameLocks noChangeAspect="1"/>
+            </wp:cNvGraphicFramePr>
+            <a:graphic>
+              <a:graphicData uri="http://schemas.openxmlformats.org/drawingml/2006/picture">
+                <pic:pic>
+                  <pic:nvPicPr>
+                    <pic:cNvPr id="0" name="Bases_de_Datos__002-Proyecto_IA_para_dietetica_mid.png"/>
+                    <pic:cNvPicPr/>
+                  </pic:nvPicPr>
+                  <pic:blipFill>
+                    <a:blip r:embed="rId11"/>
+                    <a:stretch>
+                      <a:fillRect/>
+                    </a:stretch>
+                  </pic:blipFill>
+                  <pic:spPr>
+                    <a:xfrm>
+                      <a:off x="0" y="0"/>
+                      <a:ext cx="5486400" cy="3857625"/>
+                    </a:xfrm>
+                    <a:prstGeom prst="rect"/>
+                  </pic:spPr>
+                </pic:pic>
+              </a:graphicData>
+            </a:graphic>
+          </wp:inline>
+        </w:drawing>
+      </w:r>
+    </w:p>
+    <w:p>
+      <w:r>
+        <w:t>Sección final de la presentación</w:t>
+      </w:r>
+    </w:p>
+    <w:p>
       <w:pPr>
         <w:pStyle w:val="Heading2"/>
       </w:pPr>
